--- a/法令ファイル/子ども・子育て支援法及び就学前の子どもに関する教育、保育等の総合的な提供の推進に関する法律の一部を改正する法律の施行に伴う関係法律の整備等に関する法律の施行に伴う経過措置に関する政令/子ども・子育て支援法及び就学前の子どもに関する教育、保育等の総合的な提供の推進に関する法律の一部を改正する法律の施行に伴う関係法律の整備等に関する法律の施行に伴う経過措置に関する政令（平成二十六年政令第四百四号）.docx
+++ b/法令ファイル/子ども・子育て支援法及び就学前の子どもに関する教育、保育等の総合的な提供の推進に関する法律の一部を改正する法律の施行に伴う関係法律の整備等に関する法律の施行に伴う経過措置に関する政令/子ども・子育て支援法及び就学前の子どもに関する教育、保育等の総合的な提供の推進に関する法律の一部を改正する法律の施行に伴う関係法律の整備等に関する法律の施行に伴う経過措置に関する政令（平成二十六年政令第四百四号）.docx
@@ -66,36 +66,32 @@
     </w:p>
     <w:p>
       <w:pPr>
-        <w:pStyle w:val="Heading6"/>
+        <w:pStyle w:val="ListBullet"/>
         <w:ind w:left="880"/>
       </w:pPr>
       <w:r>
         <w:t>一</w:t>
+        <w:br/>
+        <w:t>新児童福祉法第三十四条の八の二第一項</w:t>
+        <w:br/>
+        <w:br/>
+        <w:br/>
+        <w:t>同条第二項</w:t>
       </w:r>
     </w:p>
     <w:p>
       <w:pPr>
-        <w:ind w:left="880"/>
-      </w:pPr>
-      <w:r>
-        <w:t>新児童福祉法第三十四条の八の二第一項</w:t>
-      </w:r>
-    </w:p>
-    <w:p>
-      <w:pPr>
-        <w:pStyle w:val="Heading6"/>
+        <w:pStyle w:val="ListBullet"/>
         <w:ind w:left="880"/>
       </w:pPr>
       <w:r>
         <w:t>二</w:t>
-      </w:r>
-    </w:p>
-    <w:p>
-      <w:pPr>
-        <w:ind w:left="880"/>
-      </w:pPr>
-      <w:r>
+        <w:br/>
         <w:t>新児童福祉法第三十四条の十六第一項</w:t>
+        <w:br/>
+        <w:br/>
+        <w:br/>
+        <w:t>同条第二項</w:t>
       </w:r>
     </w:p>
     <w:p>
@@ -113,427 +109,377 @@
     </w:p>
     <w:p>
       <w:pPr>
-        <w:pStyle w:val="Heading6"/>
+        <w:pStyle w:val="ListBullet"/>
         <w:ind w:left="880"/>
       </w:pPr>
       <w:r>
         <w:t>一</w:t>
+        <w:br/>
+        <w:t>旧児童福祉法</w:t>
+        <w:br/>
+        <w:br/>
+        <w:br/>
+        <w:t>整備法第六条の規定による改正前の児童福祉法をいう。</w:t>
       </w:r>
     </w:p>
     <w:p>
       <w:pPr>
+        <w:pStyle w:val="ListBullet"/>
         <w:ind w:left="880"/>
       </w:pPr>
       <w:r>
-        <w:t>旧児童福祉法</w:t>
+        <w:t>二</w:t>
+        <w:br/>
+        <w:t>旧共済法</w:t>
+        <w:br/>
+        <w:br/>
+        <w:br/>
+        <w:t>整備法第二十九条の規定による改正前の社会福祉施設職員等退職手当共済法（昭和三十六年法律第百五十五号）をいう。</w:t>
       </w:r>
     </w:p>
     <w:p>
       <w:pPr>
-        <w:pStyle w:val="Heading6"/>
+        <w:pStyle w:val="ListBullet"/>
         <w:ind w:left="880"/>
       </w:pPr>
       <w:r>
-        <w:t>二</w:t>
+        <w:t>三</w:t>
+        <w:br/>
+        <w:t>新共済法</w:t>
+        <w:br/>
+        <w:br/>
+        <w:br/>
+        <w:t>整備法第二十九条の規定による改正後の社会福祉施設職員等退職手当共済法をいう。</w:t>
       </w:r>
     </w:p>
     <w:p>
       <w:pPr>
+        <w:pStyle w:val="ListBullet"/>
         <w:ind w:left="880"/>
       </w:pPr>
       <w:r>
-        <w:t>旧共済法</w:t>
+        <w:t>四</w:t>
+        <w:br/>
+        <w:t>新認定こども園法</w:t>
+        <w:br/>
+        <w:br/>
+        <w:br/>
+        <w:t>一部改正法による改正後の就学前の子どもに関する教育、保育等の総合的な提供の推進に関する法律（平成十八年法律第七十七号）をいう。</w:t>
       </w:r>
     </w:p>
     <w:p>
       <w:pPr>
-        <w:pStyle w:val="Heading6"/>
+        <w:pStyle w:val="ListBullet"/>
         <w:ind w:left="880"/>
       </w:pPr>
       <w:r>
-        <w:t>三</w:t>
+        <w:t>五</w:t>
+        <w:br/>
+        <w:t>一部改正法</w:t>
+        <w:br/>
+        <w:br/>
+        <w:br/>
+        <w:t>就学前の子どもに関する教育、保育等の総合的な提供の推進に関する法律の一部を改正する法律（平成二十四年法律第六十六号）をいう。</w:t>
       </w:r>
     </w:p>
     <w:p>
       <w:pPr>
+        <w:pStyle w:val="ListBullet"/>
         <w:ind w:left="880"/>
       </w:pPr>
       <w:r>
-        <w:t>新共済法</w:t>
+        <w:t>六</w:t>
+        <w:br/>
+        <w:t>旧保育所</w:t>
+        <w:br/>
+        <w:br/>
+        <w:br/>
+        <w:t>旧児童福祉法第三十五条第四項の規定による認可を受けた保育所をいう。</w:t>
       </w:r>
     </w:p>
     <w:p>
       <w:pPr>
-        <w:pStyle w:val="Heading6"/>
+        <w:pStyle w:val="ListBullet"/>
         <w:ind w:left="880"/>
       </w:pPr>
       <w:r>
-        <w:t>四</w:t>
+        <w:t>七</w:t>
+        <w:br/>
+        <w:t>新保育所</w:t>
+        <w:br/>
+        <w:br/>
+        <w:br/>
+        <w:t>新児童福祉法第三十五条第四項の規定による認可を受けた保育所をいう。</w:t>
       </w:r>
     </w:p>
     <w:p>
       <w:pPr>
+        <w:pStyle w:val="ListBullet"/>
         <w:ind w:left="880"/>
       </w:pPr>
       <w:r>
-        <w:t>新認定こども園法</w:t>
+        <w:t>八</w:t>
+        <w:br/>
+        <w:t>学校法人</w:t>
+        <w:br/>
+        <w:br/>
+        <w:br/>
+        <w:t>私立学校法（昭和二十四年法律第二百七十号）第三条に規定する学校法人をいう。</w:t>
       </w:r>
     </w:p>
     <w:p>
       <w:pPr>
-        <w:pStyle w:val="Heading6"/>
+        <w:pStyle w:val="ListBullet"/>
         <w:ind w:left="880"/>
       </w:pPr>
       <w:r>
-        <w:t>五</w:t>
+        <w:t>九</w:t>
+        <w:br/>
+        <w:t>社会福祉法人</w:t>
+        <w:br/>
+        <w:br/>
+        <w:br/>
+        <w:t>社会福祉法（昭和二十六年法律第四十五号）第二十二条に規定する社会福祉法人をいう。</w:t>
       </w:r>
     </w:p>
     <w:p>
       <w:pPr>
+        <w:pStyle w:val="ListBullet"/>
         <w:ind w:left="880"/>
       </w:pPr>
       <w:r>
-        <w:t>一部改正法</w:t>
+        <w:t>十</w:t>
+        <w:br/>
+        <w:t>経営者</w:t>
+        <w:br/>
+        <w:br/>
+        <w:br/>
+        <w:t>社会福祉施設職員等退職手当共済法第二条第五項に規定する経営者をいう。</w:t>
       </w:r>
     </w:p>
     <w:p>
       <w:pPr>
-        <w:pStyle w:val="Heading6"/>
+        <w:pStyle w:val="ListBullet"/>
         <w:ind w:left="880"/>
       </w:pPr>
       <w:r>
-        <w:t>六</w:t>
+        <w:t>十一</w:t>
+        <w:br/>
+        <w:t>共済契約対象施設等</w:t>
+        <w:br/>
+        <w:br/>
+        <w:br/>
+        <w:t>社会福祉施設職員等退職手当共済法第二条第八項に規定する共済契約対象施設等をいう。</w:t>
       </w:r>
     </w:p>
     <w:p>
       <w:pPr>
+        <w:pStyle w:val="ListBullet"/>
         <w:ind w:left="880"/>
       </w:pPr>
       <w:r>
-        <w:t>旧保育所</w:t>
+        <w:t>十二</w:t>
+        <w:br/>
+        <w:t>共済契約</w:t>
+        <w:br/>
+        <w:br/>
+        <w:br/>
+        <w:t>社会福祉施設職員等退職手当共済法第二条第九項に規定する退職手当共済契約をいう。</w:t>
       </w:r>
     </w:p>
     <w:p>
       <w:pPr>
-        <w:pStyle w:val="Heading6"/>
+        <w:pStyle w:val="ListBullet"/>
         <w:ind w:left="880"/>
       </w:pPr>
       <w:r>
-        <w:t>七</w:t>
+        <w:t>十三</w:t>
+        <w:br/>
+        <w:t>共済契約者</w:t>
+        <w:br/>
+        <w:br/>
+        <w:br/>
+        <w:t>社会福祉施設職員等退職手当共済法第二条第十項に規定する共済契約者をいう。</w:t>
       </w:r>
     </w:p>
     <w:p>
       <w:pPr>
+        <w:pStyle w:val="ListBullet"/>
         <w:ind w:left="880"/>
       </w:pPr>
       <w:r>
-        <w:t>新保育所</w:t>
+        <w:t>十四</w:t>
+        <w:br/>
+        <w:t>被共済職員</w:t>
+        <w:br/>
+        <w:br/>
+        <w:br/>
+        <w:t>社会福祉施設職員等退職手当共済法第二条第十一項に規定する被共済職員をいう。</w:t>
       </w:r>
     </w:p>
     <w:p>
       <w:pPr>
-        <w:pStyle w:val="Heading6"/>
+        <w:pStyle w:val="ListBullet"/>
         <w:ind w:left="880"/>
       </w:pPr>
       <w:r>
-        <w:t>八</w:t>
+        <w:t>十五</w:t>
+        <w:br/>
+        <w:t>幼保連携型認定こども園</w:t>
+        <w:br/>
+        <w:br/>
+        <w:br/>
+        <w:t>新認定こども園法第二条第七項に規定する幼保連携型認定こども園（みなし幼保連携型認定こども園を除く。）をいう。</w:t>
       </w:r>
     </w:p>
     <w:p>
       <w:pPr>
+        <w:pStyle w:val="ListBullet"/>
         <w:ind w:left="880"/>
       </w:pPr>
       <w:r>
-        <w:t>学校法人</w:t>
+        <w:t>十六</w:t>
+        <w:br/>
+        <w:t>幼保連携施設</w:t>
+        <w:br/>
+        <w:br/>
+        <w:br/>
+        <w:t>一部改正法附則第三条第一項に規定する幼保連携施設をいう。</w:t>
       </w:r>
     </w:p>
     <w:p>
       <w:pPr>
-        <w:pStyle w:val="Heading6"/>
+        <w:pStyle w:val="ListBullet"/>
         <w:ind w:left="880"/>
       </w:pPr>
       <w:r>
-        <w:t>九</w:t>
+        <w:t>十七</w:t>
+        <w:br/>
+        <w:t>みなし幼保連携型認定こども園</w:t>
+        <w:br/>
+        <w:br/>
+        <w:br/>
+        <w:t>一部改正法附則第三条第二項に規定するみなし幼保連携型認定こども園をいう。</w:t>
       </w:r>
     </w:p>
     <w:p>
       <w:pPr>
+        <w:pStyle w:val="ListBullet"/>
         <w:ind w:left="880"/>
       </w:pPr>
       <w:r>
-        <w:t>社会福祉法人</w:t>
+        <w:t>十八</w:t>
+        <w:br/>
+        <w:t>元公布時社福経営共済施設</w:t>
+        <w:br/>
+        <w:br/>
+        <w:br/>
+        <w:t>次に掲げる施設をいう。</w:t>
       </w:r>
     </w:p>
     <w:p>
       <w:pPr>
-        <w:pStyle w:val="Heading6"/>
+        <w:pStyle w:val="ListBullet"/>
         <w:ind w:left="880"/>
       </w:pPr>
       <w:r>
-        <w:t>十</w:t>
+        <w:t>十九</w:t>
+        <w:br/>
+        <w:t>公布時学法経営旧保育所</w:t>
+        <w:br/>
+        <w:br/>
+        <w:br/>
+        <w:t>この政令の公布の際現に学校法人が旧児童福祉法第三十五条第四項の規定による認可を受けている旧保育所をいう。</w:t>
       </w:r>
     </w:p>
     <w:p>
       <w:pPr>
+        <w:pStyle w:val="ListBullet"/>
         <w:ind w:left="880"/>
       </w:pPr>
       <w:r>
-        <w:t>経営者</w:t>
+        <w:t>二十</w:t>
+        <w:br/>
+        <w:t>公布時学法経営幼稚園</w:t>
+        <w:br/>
+        <w:br/>
+        <w:br/>
+        <w:t>この政令の公布の際現に学校法人が学校教育法第四条第一項の規定による認可を受けている幼稚園をいう。</w:t>
       </w:r>
     </w:p>
     <w:p>
       <w:pPr>
-        <w:pStyle w:val="Heading6"/>
+        <w:pStyle w:val="ListBullet"/>
         <w:ind w:left="880"/>
       </w:pPr>
       <w:r>
-        <w:t>十一</w:t>
+        <w:t>二十一</w:t>
+        <w:br/>
+        <w:t>元施行時社福経営共済施設</w:t>
+        <w:br/>
+        <w:br/>
+        <w:br/>
+        <w:t>次に掲げる施設をいう。</w:t>
       </w:r>
     </w:p>
     <w:p>
       <w:pPr>
+        <w:pStyle w:val="ListBullet"/>
         <w:ind w:left="880"/>
       </w:pPr>
       <w:r>
-        <w:t>共済契約対象施設等</w:t>
+        <w:t>二十二</w:t>
+        <w:br/>
+        <w:t>元公布時学法経営施設</w:t>
+        <w:br/>
+        <w:br/>
+        <w:br/>
+        <w:t>次に掲げる施設をいう。</w:t>
       </w:r>
     </w:p>
     <w:p>
       <w:pPr>
-        <w:pStyle w:val="Heading6"/>
+        <w:pStyle w:val="ListBullet"/>
         <w:ind w:left="880"/>
       </w:pPr>
       <w:r>
-        <w:t>十二</w:t>
+        <w:t>二十三</w:t>
+        <w:br/>
+        <w:t>公布時社福経営旧保育所</w:t>
+        <w:br/>
+        <w:br/>
+        <w:br/>
+        <w:t>この政令の公布の際現に社会福祉法人が旧児童福祉法第三十五条第四項の規定による認可を受けている旧保育所をいう。</w:t>
       </w:r>
     </w:p>
     <w:p>
       <w:pPr>
+        <w:pStyle w:val="ListBullet"/>
         <w:ind w:left="880"/>
       </w:pPr>
       <w:r>
-        <w:t>共済契約</w:t>
+        <w:t>二十四</w:t>
+        <w:br/>
+        <w:t>公布時社福経営幼稚園</w:t>
+        <w:br/>
+        <w:br/>
+        <w:br/>
+        <w:t>この政令の公布の際現に社会福祉法人が学校教育法第四条第一項の規定による認可を受けている幼稚園をいう。</w:t>
       </w:r>
     </w:p>
     <w:p>
       <w:pPr>
-        <w:pStyle w:val="Heading6"/>
-        <w:ind w:left="880"/>
-      </w:pPr>
-      <w:r>
-        <w:t>十三</w:t>
-      </w:r>
-    </w:p>
-    <w:p>
-      <w:pPr>
-        <w:ind w:left="880"/>
-      </w:pPr>
-      <w:r>
-        <w:t>共済契約者</w:t>
-      </w:r>
-    </w:p>
-    <w:p>
-      <w:pPr>
-        <w:pStyle w:val="Heading6"/>
-        <w:ind w:left="880"/>
-      </w:pPr>
-      <w:r>
-        <w:t>十四</w:t>
-      </w:r>
-    </w:p>
-    <w:p>
-      <w:pPr>
-        <w:ind w:left="880"/>
-      </w:pPr>
-      <w:r>
-        <w:t>被共済職員</w:t>
-      </w:r>
-    </w:p>
-    <w:p>
-      <w:pPr>
-        <w:pStyle w:val="Heading6"/>
-        <w:ind w:left="880"/>
-      </w:pPr>
-      <w:r>
-        <w:t>十五</w:t>
-      </w:r>
-    </w:p>
-    <w:p>
-      <w:pPr>
-        <w:ind w:left="880"/>
-      </w:pPr>
-      <w:r>
-        <w:t>幼保連携型認定こども園</w:t>
-      </w:r>
-    </w:p>
-    <w:p>
-      <w:pPr>
-        <w:pStyle w:val="Heading6"/>
-        <w:ind w:left="880"/>
-      </w:pPr>
-      <w:r>
-        <w:t>十六</w:t>
-      </w:r>
-    </w:p>
-    <w:p>
-      <w:pPr>
-        <w:ind w:left="880"/>
-      </w:pPr>
-      <w:r>
-        <w:t>幼保連携施設</w:t>
-      </w:r>
-    </w:p>
-    <w:p>
-      <w:pPr>
-        <w:pStyle w:val="Heading6"/>
-        <w:ind w:left="880"/>
-      </w:pPr>
-      <w:r>
-        <w:t>十七</w:t>
-      </w:r>
-    </w:p>
-    <w:p>
-      <w:pPr>
-        <w:ind w:left="880"/>
-      </w:pPr>
-      <w:r>
-        <w:t>みなし幼保連携型認定こども園</w:t>
-      </w:r>
-    </w:p>
-    <w:p>
-      <w:pPr>
-        <w:pStyle w:val="Heading6"/>
-        <w:ind w:left="880"/>
-      </w:pPr>
-      <w:r>
-        <w:t>十八</w:t>
-      </w:r>
-    </w:p>
-    <w:p>
-      <w:pPr>
-        <w:ind w:left="880"/>
-      </w:pPr>
-      <w:r>
-        <w:t>元公布時社福経営共済施設</w:t>
-      </w:r>
-    </w:p>
-    <w:p>
-      <w:pPr>
-        <w:pStyle w:val="Heading6"/>
-        <w:ind w:left="880"/>
-      </w:pPr>
-      <w:r>
-        <w:t>十九</w:t>
-      </w:r>
-    </w:p>
-    <w:p>
-      <w:pPr>
-        <w:ind w:left="880"/>
-      </w:pPr>
-      <w:r>
-        <w:t>公布時学法経営旧保育所</w:t>
-      </w:r>
-    </w:p>
-    <w:p>
-      <w:pPr>
-        <w:pStyle w:val="Heading6"/>
-        <w:ind w:left="880"/>
-      </w:pPr>
-      <w:r>
-        <w:t>二十</w:t>
-      </w:r>
-    </w:p>
-    <w:p>
-      <w:pPr>
-        <w:ind w:left="880"/>
-      </w:pPr>
-      <w:r>
-        <w:t>公布時学法経営幼稚園</w:t>
-      </w:r>
-    </w:p>
-    <w:p>
-      <w:pPr>
-        <w:pStyle w:val="Heading6"/>
-        <w:ind w:left="880"/>
-      </w:pPr>
-      <w:r>
-        <w:t>二十一</w:t>
-      </w:r>
-    </w:p>
-    <w:p>
-      <w:pPr>
-        <w:ind w:left="880"/>
-      </w:pPr>
-      <w:r>
-        <w:t>元施行時社福経営共済施設</w:t>
-      </w:r>
-    </w:p>
-    <w:p>
-      <w:pPr>
-        <w:pStyle w:val="Heading6"/>
-        <w:ind w:left="880"/>
-      </w:pPr>
-      <w:r>
-        <w:t>二十二</w:t>
-      </w:r>
-    </w:p>
-    <w:p>
-      <w:pPr>
-        <w:ind w:left="880"/>
-      </w:pPr>
-      <w:r>
-        <w:t>元公布時学法経営施設</w:t>
-      </w:r>
-    </w:p>
-    <w:p>
-      <w:pPr>
-        <w:pStyle w:val="Heading6"/>
-        <w:ind w:left="880"/>
-      </w:pPr>
-      <w:r>
-        <w:t>二十三</w:t>
-      </w:r>
-    </w:p>
-    <w:p>
-      <w:pPr>
-        <w:ind w:left="880"/>
-      </w:pPr>
-      <w:r>
-        <w:t>公布時社福経営旧保育所</w:t>
-      </w:r>
-    </w:p>
-    <w:p>
-      <w:pPr>
-        <w:pStyle w:val="Heading6"/>
-        <w:ind w:left="880"/>
-      </w:pPr>
-      <w:r>
-        <w:t>二十四</w:t>
-      </w:r>
-    </w:p>
-    <w:p>
-      <w:pPr>
-        <w:ind w:left="880"/>
-      </w:pPr>
-      <w:r>
-        <w:t>公布時社福経営幼稚園</w:t>
-      </w:r>
-    </w:p>
-    <w:p>
-      <w:pPr>
-        <w:pStyle w:val="Heading6"/>
+        <w:pStyle w:val="ListBullet"/>
         <w:ind w:left="880"/>
       </w:pPr>
       <w:r>
         <w:t>二十五</w:t>
-      </w:r>
-    </w:p>
-    <w:p>
-      <w:pPr>
-        <w:ind w:left="880"/>
-      </w:pPr>
-      <w:r>
+        <w:br/>
         <w:t>元施行時学法経営施設</w:t>
+        <w:br/>
+        <w:br/>
+        <w:br/>
+        <w:t>次に掲げる施設をいう。</w:t>
       </w:r>
     </w:p>
     <w:p>
@@ -632,6 +578,8 @@
       </w:pPr>
       <w:r>
         <w:t>前項の場合における新共済法の規定の適用については、第二項の規定を準用する。</w:t>
+        <w:br/>
+        <w:t>この場合において、同項中「旧共済法」とあるのは「新共済法」と、同表第二条第六項の項中「経営者が当該社会福祉施設の経営を開始する日」とあるのは「子ども・子育て支援法及び就学前の子どもに関する教育、保育等の総合的な提供の推進に関する法律の一部を改正する法律の施行に伴う関係法律の整備等に関する法律（平成二十四年法律第六十七号）の施行の日（以下「整備法の施行日」という。）」と、「経過措置政令第五条第十八号イに規定する廃止された旧保育所」とあるのは「当該社会福祉施設」と、同表第二条第八項の項中「経営者が当該申出施設等の経営を開始する日」とあるのは「整備法の施行日」と読み替えるものとする。</w:t>
       </w:r>
     </w:p>
     <w:p>
@@ -666,6 +614,8 @@
       </w:pPr>
       <w:r>
         <w:t>前項の場合における新共済法の規定の適用については、第二項の規定を準用する。</w:t>
+        <w:br/>
+        <w:t>この場合において、同項中「旧共済法」とあるのは「新共済法」と、同項の表第二条第一項の項及び第二条第四項の項中「第五条第十八号」とあるのは「第五条第二十一号」と、「元公布時社福経営共済施設」とあるのは「元施行時社福経営共済施設」と、同表第二条第六項の項中「経営者が当該社会福祉施設の経営を開始する日の前日において経過措置政令第五条第十八号イ」とあるのは「子ども・子育て支援法及び就学前の子どもに関する教育、保育等の総合的な提供の推進に関する法律の一部を改正する法律の施行に伴う関係法律の整備等に関する法律（平成二十四年法律第六十七号）の施行の日（以下「整備法の施行日」という。）の前日から経営者が当該社会福祉施設の経営を開始する日の前日までの間、経過措置政令第五条第二十一号イ」と、同表第二条第八項の項中「経営者が当該申出施設等の経営を開始する日の前日において」とあるのは「整備法の施行日の前日から経営者が当該申出施設等の経営を開始する日の前日までの間、」と読み替えるものとする。</w:t>
       </w:r>
     </w:p>
     <w:p>
@@ -700,6 +650,8 @@
       </w:pPr>
       <w:r>
         <w:t>前項の場合における新共済法の規定の適用については、第二項の規定を準用する。</w:t>
+        <w:br/>
+        <w:t>この場合において、同項中「旧共済法」とあるのは「新共済法」と、同項の表第二条第一項の項中「第五条第十八号」とあるのは「第六条第九項」と、「元公布時社福経営共済施設である児童福祉法（昭和二十二年法律第百六十四号）第三十五条第四項の規定による認可を受けた保育所」とあるのは「幼保連携型認定こども園（学校法人（私立学校法（昭和二十四年法律第二百七十号）第三条に規定する学校法人をいう。以下同じ。）が同項に規定する元公布時社福経営共済施設又は元施行時社福経営共済施設である児童福祉法（昭和二十二年法律第百六十四号）第三十五条第四項の規定による認可を受けた保育所を廃止して就学前の子どもに関する教育、保育等の総合的な提供の推進に関する法律（平成十八年法律第七十七号）第十七条第一項の規定による認可を受けたものに限る。）」と、同表第二条第四項の項中「特例幼稚園」とあるのは「特例幼保連携型認定こども園」と、「第五条第十八号」とあるのは「第六条第九項」と、「元公布時社福経営共済施設である学校教育法（昭和二十二年法律第二十六号）第四条第一項の規定による認可を受けた幼稚園」とあるのは「幼保連携型認定こども園（学校法人が同項に規定する元公布時社福経営共済施設又は元施行時社福経営共済施設である学校教育法（昭和二十二年法律第二十六号）第四条第一項の規定による認可を受けた幼稚園を廃止して就学前の子どもに関する教育、保育等の総合的な提供の推進に関する法律第十七条第一項の規定による認可を受けたものに限る。）」と、同表第二条第五項の項中「特例幼稚園」とあるのは「特例幼保連携型認定こども園」と、同表第二条第六項の項中「第五条第十八号イに規定する廃止された旧保育所」とあるのは「第六条第九項に規定する元公布時社福経営共済施設又は元施行時社福経営共済施設である児童福祉法第三十五条第四項の規定による認可を受けた保育所」と、同表第二条第八項の項中「当該申出施設等の業務」とあるのは「経過措置政令第六条第九項に規定する元公布時社福経営共済施設又は元施行時社福経営共済施設である学校教育法第四条第一項の規定による認可を受けた幼稚園の業務」と読み替えるものとする。</w:t>
       </w:r>
     </w:p>
     <w:p>
@@ -721,35 +673,23 @@
     </w:p>
     <w:p>
       <w:pPr>
-        <w:pStyle w:val="Heading6"/>
+        <w:pStyle w:val="ListBullet"/>
         <w:ind w:left="880"/>
       </w:pPr>
       <w:r>
         <w:t>一</w:t>
-      </w:r>
-    </w:p>
-    <w:p>
-      <w:pPr>
-        <w:ind w:left="880"/>
-      </w:pPr>
-      <w:r>
+        <w:br/>
         <w:t>この政令の公布の際現に当該社会福祉法人が旧児童福祉法第三十五条第四項の規定による認可を受けている旧保育所であって、整備法の施行日の前日から当該学校法人が当該幼保連携型認定こども園の経営を開始する日の前日までの間、当該社会福祉法人が経営する共済契約対象施設等であったもの</w:t>
       </w:r>
     </w:p>
     <w:p>
       <w:pPr>
-        <w:pStyle w:val="Heading6"/>
+        <w:pStyle w:val="ListBullet"/>
         <w:ind w:left="880"/>
       </w:pPr>
       <w:r>
         <w:t>二</w:t>
-      </w:r>
-    </w:p>
-    <w:p>
-      <w:pPr>
-        <w:ind w:left="880"/>
-      </w:pPr>
-      <w:r>
+        <w:br/>
         <w:t>この政令の公布の際現に当該社会福祉法人が学校教育法第四条第一項の規定による認可を受けている幼稚園であって、整備法の施行日の前日から当該学校法人が当該幼保連携型認定こども園の経営を開始する日の前日までの間、当該社会福祉法人が経営する共済契約対象施設等であったもの</w:t>
       </w:r>
     </w:p>
@@ -768,6 +708,8 @@
       </w:pPr>
       <w:r>
         <w:t>前項の場合における新共済法の規定の適用については、第二項の規定を準用する。</w:t>
+        <w:br/>
+        <w:t>この場合において、同項中「旧共済法」とあるのは「新共済法」と、同項の表第二条第一項の項中「第五条第十八号」とあるのは「第六条第十一項」と、「元公布時社福経営共済施設である児童福祉法（昭和二十二年法律第百六十四号）第三十五条第四項の規定による認可を受けた保育所」とあるのは「幼保連携型認定こども園（社会福祉法人が経過措置政令第六条第十一項第一号に掲げる施設を廃止して、学校法人（私立学校法（昭和二十四年法律第二百七十号）第三条に規定する学校法人をいう。以下同じ。）が就学前の子どもに関する教育、保育等の総合的な提供の推進に関する法律（平成十八年法律第七十七号）第十七条第一項の規定による認可を受けたものに限る。）」と、同表第二条第四項の項中「特例幼稚園」とあるのは「特例幼保連携型認定こども園」と、「第五条第十八号」とあるのは「第六条第十一項」と、「元公布時社福経営共済施設である学校教育法（昭和二十二年法律第二十六号）第四条第一項の規定による認可を受けた幼稚園」とあるのは「幼保連携型認定こども園（社会福祉法人が経過措置政令第六条第十一項第二号に掲げる施設を廃止して、学校法人が就学前の子どもに関する教育、保育等の総合的な提供の推進に関する法律第十七条第一項の規定による認可を受けたものに限る。）」と、同表第二条第五項の項中「特例幼稚園」とあるのは「特例幼保連携型認定こども園」と、同表第二条第六項の項中「経営者」とあるのは「子ども・子育て支援法及び就学前の子どもに関する教育、保育等の総合的な提供の推進に関する法律の一部を改正する法律の施行に伴う関係法律の整備等に関する法律（平成二十四年法律第六十七号）の施行の日（以下「整備法の施行日」という。）の前日から経営者」と、「において経過措置政令第五条第十八号イに規定する廃止された旧保育所」とあるのは「までの間、経過措置政令第六条第十一項第一号に掲げる施設」と、同表第二条第八項の項中「経営者」とあるのは「整備法の施行日の前日から経営者」と、「において当該申出施設等」とあるのは「までの間、経過措置政令第六条第十一項第二号に掲げる施設」と読み替えるものとする。</w:t>
       </w:r>
     </w:p>
     <w:p>
@@ -802,6 +744,8 @@
       </w:pPr>
       <w:r>
         <w:t>前項の場合における新共済法の規定の適用については、第二項の規定を準用する。</w:t>
+        <w:br/>
+        <w:t>この場合において、同項中「旧共済法」とあるのは「新共済法」と、同項の表第二条第一項の項中「第五条第十八号」とあるのは「第六条第十三項」と、「元公布時社福経営共済施設である児童福祉法（昭和二十二年法律第百六十四号）第三十五条第四項の規定による認可を受けた保育所」とあるのは「みなし幼保連携型認定こども園（同項に規定する元公布時社福経営共済施設である児童福祉法（昭和二十二年法律第百六十四号）第三十五条第四項の規定による認可を受けた保育所で構成される就学前の子どもに関する教育、保育等の総合的な提供の推進に関する法律の一部を改正する法律（平成二十四年法律第六十六号。以下「一部改正法」という。）附則第三条第一項に規定する幼保連携施設（以下「幼保連携施設」という。）について一部改正法附則第三条第一項の規定により就学前の子どもに関する教育、保育等の総合的な提供の推進に関する法律（平成十八年法律第七十七号）第十七条第一項の規定による設置の認可があつたものとみなされたものに限る。）」と、同表第二条第四項の項中「特例幼稚園」とあるのは「特例みなし幼保連携型認定こども園」と、「第五条第十八号」とあるのは「第六条第十三項」と、「元公布時社福経営共済施設である学校教育法（昭和二十二年法律第二十六号）第四条第一項の規定による認可を受けた幼稚園」とあるのは「みなし幼保連携型認定こども園（同項に規定する元公布時社福経営共済施設である学校教育法（昭和二十二年法律第二十六号）第四条第一項の規定による認可を受けた幼稚園で構成される幼保連携施設について一部改正法附則第三条第一項の規定により就学前の子どもに関する教育、保育等の総合的な提供の推進に関する法律第十七条第一項の規定による設置の認可があつたものとみなされたものに限る。）」と、同表第二条第五項の項中「特例幼稚園」とあるのは「特例みなし幼保連携型認定こども園」と、同表第二条第六項の項中「経営者が当該社会福祉施設の経営を開始する日」とあるのは「子ども・子育て支援法及び就学前の子どもに関する教育、保育等の総合的な提供の推進に関する法律の一部を改正する法律の施行に伴う関係法律の整備等に関する法律（平成二十四年法律第六十七号）の施行の日（以下「整備法の施行日」という。）」と、「第五条第十八号イに規定する廃止された旧保育所」とあるのは「第六条第十三項に規定する元公布時社福経営共済施設である児童福祉法第三十五条第四項の規定による認可を受けた保育所」と、同表第二条第八項の項中「経営者が当該申出施設等の経営を開始する日」とあるのは「整備法の施行日」と、「当該申出施設等の業務」とあるのは「経過措置政令第六条第十三項に規定する元公布時社福経営共済施設である学校教育法第四条第一項の規定による認可を受けた幼稚園の業務」と読み替えるものとする。</w:t>
       </w:r>
     </w:p>
     <w:p>
@@ -904,35 +848,23 @@
     </w:p>
     <w:p>
       <w:pPr>
-        <w:pStyle w:val="Heading6"/>
+        <w:pStyle w:val="ListBullet"/>
         <w:ind w:left="880"/>
       </w:pPr>
       <w:r>
         <w:t>一</w:t>
-      </w:r>
-    </w:p>
-    <w:p>
-      <w:pPr>
-        <w:ind w:left="880"/>
-      </w:pPr>
-      <w:r>
+        <w:br/>
         <w:t>この政令の公布の際現に当該学校法人が旧児童福祉法第三十五条第四項の規定による認可を受けている旧保育所であって、公布日から当該社会福祉法人が当該幼保連携型認定こども園の経営を開始する日の前日までの間、当該学校法人が経営していたもの</w:t>
       </w:r>
     </w:p>
     <w:p>
       <w:pPr>
-        <w:pStyle w:val="Heading6"/>
+        <w:pStyle w:val="ListBullet"/>
         <w:ind w:left="880"/>
       </w:pPr>
       <w:r>
         <w:t>二</w:t>
-      </w:r>
-    </w:p>
-    <w:p>
-      <w:pPr>
-        <w:ind w:left="880"/>
-      </w:pPr>
-      <w:r>
+        <w:br/>
         <w:t>この政令の公布の際現に当該学校法人が学校教育法第四条第一項の規定による認可を受けている幼稚園であって、公布日から当該社会福祉法人が当該幼保連携型認定こども園の経営を開始する日の前日までの間、当該学校法人が経営していたもの</w:t>
       </w:r>
     </w:p>
@@ -990,6 +922,8 @@
     <w:p>
       <w:r>
         <w:t>整備法第五十八条の規定による改正後の特別会計に関する法律（平成十九年法律第二十三号。以下この項において「新特別会計法」という。）の規定は、平成二十七年度の予算から適用し、同条の規定による改正前の特別会計に関する法律に基づく年金特別会計（以下この条において「旧年金特別会計」という。）の平成二十六年度の収入及び支出並びに同年度以前の年度の決算に関しては、なお従前の例による。</w:t>
+        <w:br/>
+        <w:t>この場合において、旧年金特別会計の児童手当勘定の平成二十七年度の歳入に繰り入れるべき金額があるときは、新特別会計法に基づく年金特別会計（以下この条において「新年金特別会計」という。）の子ども・子育て支援勘定の歳入に繰り入れるものとする。</w:t>
       </w:r>
     </w:p>
     <w:p>
@@ -1059,6 +993,8 @@
     <w:p>
       <w:r>
         <w:t>この政令は、整備法の施行の日から施行する。</w:t>
+        <w:br/>
+        <w:t>ただし、第三条及び第五条から第七条までの規定については、公布の日から施行する。</w:t>
       </w:r>
     </w:p>
     <w:p>
@@ -1071,12 +1007,26 @@
         <w:pStyle w:val="Heading1"/>
       </w:pPr>
       <w:r>
-        <w:t>附　則（平成二七年三月三一日政令第一六六号）</w:t>
+        <w:t>附則（平成二七年三月三一日政令第一六六号）</w:t>
       </w:r>
     </w:p>
     <w:p>
+      <w:pPr>
+        <w:pStyle w:val="Heading5"/>
+        <w:ind w:left="440"/>
+      </w:pPr>
+      <w:r>
+        <w:t>１</w:t>
+      </w:r>
+    </w:p>
+    <w:p>
+      <w:pPr>
+        <w:ind w:left="440"/>
+      </w:pPr>
       <w:r>
         <w:t>この政令は、子ども・子育て支援法の施行の日（平成二十七年四月一日）から施行する。</w:t>
+        <w:br/>
+        <w:t>ただし、第十三条の規定は、公布の日から施行する。</w:t>
       </w:r>
     </w:p>
     <w:p>
@@ -1089,7 +1039,7 @@
         <w:pStyle w:val="Heading1"/>
       </w:pPr>
       <w:r>
-        <w:t>附　則（平成二九年三月二九日政令第六三号）</w:t>
+        <w:t>附則（平成二九年三月二九日政令第六三号）</w:t>
       </w:r>
     </w:p>
     <w:p>
@@ -1125,7 +1075,7 @@
     </w:pPr>
     <w:r>
       <w:tab/>
-      <w:t>WeGov v0.1 - FTS141</w:t>
+      <w:t>WeGov v0.2 - FTS141</w:t>
     </w:r>
   </w:p>
 </w:ftr>
